--- a/TeamsRules.docx
+++ b/TeamsRules.docx
@@ -1,16 +1,15 @@
 
 <file path=word/document.xml><?xml version="1.0" encoding="utf-8"?>
-<w:document xmlns:wpc="http://schemas.microsoft.com/office/word/2010/wordprocessingCanvas" xmlns:mo="http://schemas.microsoft.com/office/mac/office/2008/main" xmlns:mc="http://schemas.openxmlformats.org/markup-compatibility/2006" xmlns:mv="urn:schemas-microsoft-com:mac:vml" xmlns:o="urn:schemas-microsoft-com:office:office" xmlns:r="http://schemas.openxmlformats.org/officeDocument/2006/relationships" xmlns:m="http://schemas.openxmlformats.org/officeDocument/2006/math" xmlns:v="urn:schemas-microsoft-com:vml" xmlns:wp14="http://schemas.microsoft.com/office/word/2010/wordprocessingDrawing" xmlns:wp="http://schemas.openxmlformats.org/drawingml/2006/wordprocessingDrawing" xmlns:w10="urn:schemas-microsoft-com:office:word" xmlns:w="http://schemas.openxmlformats.org/wordprocessingml/2006/main" xmlns:w14="http://schemas.microsoft.com/office/word/2010/wordml" xmlns:wpg="http://schemas.microsoft.com/office/word/2010/wordprocessingGroup" xmlns:wpi="http://schemas.microsoft.com/office/word/2010/wordprocessingInk" xmlns:wne="http://schemas.microsoft.com/office/word/2006/wordml" xmlns:wps="http://schemas.microsoft.com/office/word/2010/wordprocessingShape" mc:Ignorable="w14 wp14">
+<w:document xmlns:wpc="http://schemas.microsoft.com/office/word/2010/wordprocessingCanvas" xmlns:mc="http://schemas.openxmlformats.org/markup-compatibility/2006" xmlns:o="urn:schemas-microsoft-com:office:office" xmlns:r="http://schemas.openxmlformats.org/officeDocument/2006/relationships" xmlns:m="http://schemas.openxmlformats.org/officeDocument/2006/math" xmlns:v="urn:schemas-microsoft-com:vml" xmlns:wp14="http://schemas.microsoft.com/office/word/2010/wordprocessingDrawing" xmlns:wp="http://schemas.openxmlformats.org/drawingml/2006/wordprocessingDrawing" xmlns:w10="urn:schemas-microsoft-com:office:word" xmlns:w="http://schemas.openxmlformats.org/wordprocessingml/2006/main" xmlns:w14="http://schemas.microsoft.com/office/word/2010/wordml" xmlns:wpg="http://schemas.microsoft.com/office/word/2010/wordprocessingGroup" xmlns:wpi="http://schemas.microsoft.com/office/word/2010/wordprocessingInk" xmlns:wne="http://schemas.microsoft.com/office/word/2006/wordml" xmlns:wps="http://schemas.microsoft.com/office/word/2010/wordprocessingShape" mc:Ignorable="w14 wp14">
   <w:background w:color="FFFFFF"/>
   <w:body>
     <w:p>
       <w:pPr>
-        <w:pStyle w:val="normal0"/>
+        <w:pStyle w:val="Normal1"/>
         <w:rPr>
           <w:sz w:val="30"/>
         </w:rPr>
       </w:pPr>
-      <w:bookmarkStart w:id="0" w:name="_GoBack"/>
       <w:r>
         <w:rPr>
           <w:rFonts w:ascii="Verdana" w:eastAsia="Verdana" w:hAnsi="Verdana" w:cs="Verdana"/>
@@ -19,156 +18,252 @@
           <w:highlight w:val="white"/>
         </w:rPr>
         <w:t>+ Team's rules:</w:t>
-      </w:r>
-    </w:p>
-    <w:bookmarkEnd w:id="0"/>
-    <w:p>
-      <w:pPr>
-        <w:pStyle w:val="normal0"/>
-      </w:pPr>
-      <w:r>
-        <w:rPr>
-          <w:rFonts w:ascii="Verdana" w:eastAsia="Verdana" w:hAnsi="Verdana" w:cs="Verdana"/>
-          <w:color w:val="333333"/>
-        </w:rPr>
-        <w:t>- There will no any meetings that will be taken place before 10am.</w:t>
       </w:r>
     </w:p>
     <w:p>
       <w:pPr>
-        <w:pStyle w:val="normal0"/>
+        <w:pStyle w:val="Normal1"/>
       </w:pPr>
       <w:r>
         <w:rPr>
           <w:rFonts w:ascii="Verdana" w:eastAsia="Verdana" w:hAnsi="Verdana" w:cs="Verdana"/>
           <w:color w:val="333333"/>
         </w:rPr>
-        <w:t>- The time of weekly meeting will be discussed weekly on FB's team or in the class.</w:t>
+        <w:t xml:space="preserve">- There will </w:t>
+      </w:r>
+      <w:proofErr w:type="spellStart"/>
+      <w:r>
+        <w:rPr>
+          <w:rFonts w:ascii="Verdana" w:eastAsia="Verdana" w:hAnsi="Verdana" w:cs="Verdana"/>
+          <w:color w:val="333333"/>
+        </w:rPr>
+        <w:t>no</w:t>
+      </w:r>
+      <w:proofErr w:type="spellEnd"/>
+      <w:r>
+        <w:rPr>
+          <w:rFonts w:ascii="Verdana" w:eastAsia="Verdana" w:hAnsi="Verdana" w:cs="Verdana"/>
+          <w:color w:val="333333"/>
+        </w:rPr>
+        <w:t xml:space="preserve"> any meetings that will be taken place before 10am.</w:t>
       </w:r>
     </w:p>
     <w:p>
       <w:pPr>
-        <w:pStyle w:val="normal0"/>
+        <w:pStyle w:val="Normal1"/>
       </w:pPr>
       <w:r>
         <w:rPr>
           <w:rFonts w:ascii="Verdana" w:eastAsia="Verdana" w:hAnsi="Verdana" w:cs="Verdana"/>
           <w:color w:val="333333"/>
         </w:rPr>
-        <w:t>- The Leader responsible to make the announcements at least 24 hours before deadline of the team meeting, tasks.</w:t>
+        <w:t>- The time of weekly meeting will be discussed weekly on FB's team or in the class.</w:t>
       </w:r>
     </w:p>
     <w:p>
       <w:pPr>
-        <w:pStyle w:val="normal0"/>
+        <w:pStyle w:val="Normal1"/>
       </w:pPr>
       <w:r>
         <w:rPr>
           <w:rFonts w:ascii="Verdana" w:eastAsia="Verdana" w:hAnsi="Verdana" w:cs="Verdana"/>
           <w:color w:val="333333"/>
         </w:rPr>
-        <w:t>- If a member is not completing his tasks on time without informing to the team (and it is not because of illness or any accident issue), there</w:t>
-      </w:r>
-      <w:r>
-        <w:rPr>
-          <w:rFonts w:ascii="Verdana" w:eastAsia="Verdana" w:hAnsi="Verdana" w:cs="Verdana"/>
-          <w:color w:val="333333"/>
-        </w:rPr>
-        <w:t xml:space="preserve"> will be a waring for the first time. If this action is still occurred again, then all members in the team can give a bad reviews to this member in the peer evaluation. If this problem is occurred more than 3 times, then the team will talk with Course Coor</w:t>
-      </w:r>
-      <w:r>
-        <w:rPr>
-          <w:rFonts w:ascii="Verdana" w:eastAsia="Verdana" w:hAnsi="Verdana" w:cs="Verdana"/>
-          <w:color w:val="333333"/>
-        </w:rPr>
-        <w:t>dinator to remove this team member from our team.</w:t>
+        <w:t>- The Leader responsible to make the announcements at least 24 hours before deadline of the team meeting, tasks.</w:t>
       </w:r>
     </w:p>
     <w:p>
       <w:pPr>
-        <w:pStyle w:val="normal0"/>
+        <w:pStyle w:val="Normal1"/>
       </w:pPr>
       <w:r>
         <w:rPr>
           <w:rFonts w:ascii="Verdana" w:eastAsia="Verdana" w:hAnsi="Verdana" w:cs="Verdana"/>
           <w:color w:val="333333"/>
         </w:rPr>
-        <w:t>- If a member is coming late at a meeting, there will be 1$/5mins penalty after the first 5 minutes. If that member is coming later than 30 mins, it will be considered as not going a meeting.</w:t>
+        <w:t xml:space="preserve">- If a member is not completing his tasks on time without informing to the team (and it is not because of illness or any accident issue), there will be a </w:t>
+      </w:r>
+      <w:proofErr w:type="spellStart"/>
+      <w:r>
+        <w:rPr>
+          <w:rFonts w:ascii="Verdana" w:eastAsia="Verdana" w:hAnsi="Verdana" w:cs="Verdana"/>
+          <w:color w:val="333333"/>
+        </w:rPr>
+        <w:t>waring</w:t>
+      </w:r>
+      <w:proofErr w:type="spellEnd"/>
+      <w:r>
+        <w:rPr>
+          <w:rFonts w:ascii="Verdana" w:eastAsia="Verdana" w:hAnsi="Verdana" w:cs="Verdana"/>
+          <w:color w:val="333333"/>
+        </w:rPr>
+        <w:t xml:space="preserve"> for the first time. If this action is still occurred again, then all members in the team can give </w:t>
+      </w:r>
+      <w:proofErr w:type="gramStart"/>
+      <w:r>
+        <w:rPr>
+          <w:rFonts w:ascii="Verdana" w:eastAsia="Verdana" w:hAnsi="Verdana" w:cs="Verdana"/>
+          <w:color w:val="333333"/>
+        </w:rPr>
+        <w:t>a bad reviews</w:t>
+      </w:r>
+      <w:proofErr w:type="gramEnd"/>
+      <w:r>
+        <w:rPr>
+          <w:rFonts w:ascii="Verdana" w:eastAsia="Verdana" w:hAnsi="Verdana" w:cs="Verdana"/>
+          <w:color w:val="333333"/>
+        </w:rPr>
+        <w:t xml:space="preserve"> to this member in the peer evaluation. If this problem is occurred more than 3 times, then the team will talk with Course Coordinator to remove this team member from our team.</w:t>
       </w:r>
     </w:p>
     <w:p>
       <w:pPr>
-        <w:pStyle w:val="normal0"/>
+        <w:pStyle w:val="Normal1"/>
       </w:pPr>
       <w:r>
         <w:rPr>
           <w:rFonts w:ascii="Verdana" w:eastAsia="Verdana" w:hAnsi="Verdana" w:cs="Verdana"/>
           <w:color w:val="333333"/>
         </w:rPr>
-        <w:t xml:space="preserve">- If a member </w:t>
-      </w:r>
-      <w:r>
-        <w:rPr>
-          <w:rFonts w:ascii="Verdana" w:eastAsia="Verdana" w:hAnsi="Verdana" w:cs="Verdana"/>
-          <w:color w:val="333333"/>
-        </w:rPr>
-        <w:t>is not joining a meeting, it is considered as not completing his tasks on time, unless there are any good reasons to do so and at least a member or leader of the team is informed before the meeting taken place.</w:t>
+        <w:t xml:space="preserve">- If a member is coming late at a meeting, there will be 1$/5mins penalty after the first 5 minutes. If that member is coming later than 30 </w:t>
+      </w:r>
+      <w:proofErr w:type="spellStart"/>
+      <w:r>
+        <w:rPr>
+          <w:rFonts w:ascii="Verdana" w:eastAsia="Verdana" w:hAnsi="Verdana" w:cs="Verdana"/>
+          <w:color w:val="333333"/>
+        </w:rPr>
+        <w:t>mins</w:t>
+      </w:r>
+      <w:proofErr w:type="spellEnd"/>
+      <w:r>
+        <w:rPr>
+          <w:rFonts w:ascii="Verdana" w:eastAsia="Verdana" w:hAnsi="Verdana" w:cs="Verdana"/>
+          <w:color w:val="333333"/>
+        </w:rPr>
+        <w:t>, it will be considered as not going a meeting.</w:t>
       </w:r>
     </w:p>
     <w:p>
       <w:pPr>
-        <w:pStyle w:val="normal0"/>
+        <w:pStyle w:val="Normal1"/>
       </w:pPr>
       <w:r>
         <w:rPr>
           <w:rFonts w:ascii="Verdana" w:eastAsia="Verdana" w:hAnsi="Verdana" w:cs="Verdana"/>
           <w:color w:val="333333"/>
         </w:rPr>
-        <w:t>- If there are any fightings between the memb</w:t>
-      </w:r>
-      <w:r>
-        <w:rPr>
-          <w:rFonts w:ascii="Verdana" w:eastAsia="Verdana" w:hAnsi="Verdana" w:cs="Verdana"/>
-          <w:color w:val="333333"/>
-        </w:rPr>
-        <w:t>ers, the leader will be act as an arbitrator. If nothing can be resolved, then the problem will be reported to the Course Coordinator.</w:t>
+        <w:t>- If a member is not joining a meeting, it is considered as not completing his tasks on time, unless there are any good reasons to do so and at least a member or leader of the team is informed before the meeting taken place.</w:t>
       </w:r>
     </w:p>
     <w:p>
       <w:pPr>
-        <w:pStyle w:val="normal0"/>
+        <w:pStyle w:val="Normal1"/>
       </w:pPr>
       <w:r>
         <w:rPr>
           <w:rFonts w:ascii="Verdana" w:eastAsia="Verdana" w:hAnsi="Verdana" w:cs="Verdana"/>
           <w:color w:val="333333"/>
         </w:rPr>
-        <w:t>- If there are any fightings between Leader and the members and there is no solution then the problem will be reported to</w:t>
-      </w:r>
-      <w:r>
-        <w:rPr>
-          <w:rFonts w:ascii="Verdana" w:eastAsia="Verdana" w:hAnsi="Verdana" w:cs="Verdana"/>
-          <w:color w:val="333333"/>
-        </w:rPr>
-        <w:t xml:space="preserve"> the Course Coordinator.</w:t>
+        <w:t xml:space="preserve">- If there are any </w:t>
+      </w:r>
+      <w:proofErr w:type="spellStart"/>
+      <w:r>
+        <w:rPr>
+          <w:rFonts w:ascii="Verdana" w:eastAsia="Verdana" w:hAnsi="Verdana" w:cs="Verdana"/>
+          <w:color w:val="333333"/>
+        </w:rPr>
+        <w:t>fightings</w:t>
+      </w:r>
+      <w:proofErr w:type="spellEnd"/>
+      <w:r>
+        <w:rPr>
+          <w:rFonts w:ascii="Verdana" w:eastAsia="Verdana" w:hAnsi="Verdana" w:cs="Verdana"/>
+          <w:color w:val="333333"/>
+        </w:rPr>
+        <w:t xml:space="preserve"> between the members, the leader will be act as an arbitrator. If nothing can be resolved, then the problem will be reported to the Course Coordinator.</w:t>
       </w:r>
     </w:p>
     <w:p>
       <w:pPr>
-        <w:pStyle w:val="normal0"/>
+        <w:pStyle w:val="Normal1"/>
       </w:pPr>
       <w:r>
         <w:rPr>
           <w:rFonts w:ascii="Verdana" w:eastAsia="Verdana" w:hAnsi="Verdana" w:cs="Verdana"/>
           <w:color w:val="333333"/>
         </w:rPr>
-        <w:t>- If the team can not come to an agreement in any discussion, then we will vote. If the vote results are equal to all parts, then we will flip the coin or pick a card.</w:t>
+        <w:t xml:space="preserve">- If there are any </w:t>
+      </w:r>
+      <w:proofErr w:type="spellStart"/>
+      <w:r>
+        <w:rPr>
+          <w:rFonts w:ascii="Verdana" w:eastAsia="Verdana" w:hAnsi="Verdana" w:cs="Verdana"/>
+          <w:color w:val="333333"/>
+        </w:rPr>
+        <w:t>fightings</w:t>
+      </w:r>
+      <w:proofErr w:type="spellEnd"/>
+      <w:r>
+        <w:rPr>
+          <w:rFonts w:ascii="Verdana" w:eastAsia="Verdana" w:hAnsi="Verdana" w:cs="Verdana"/>
+          <w:color w:val="333333"/>
+        </w:rPr>
+        <w:t xml:space="preserve"> between Leader and the members and there is no solution then the problem will be reported to the Course Coordinator.</w:t>
       </w:r>
     </w:p>
     <w:p>
       <w:pPr>
-        <w:pStyle w:val="normal0"/>
+        <w:pStyle w:val="Normal1"/>
       </w:pPr>
+      <w:r>
+        <w:rPr>
+          <w:rFonts w:ascii="Verdana" w:eastAsia="Verdana" w:hAnsi="Verdana" w:cs="Verdana"/>
+          <w:color w:val="333333"/>
+        </w:rPr>
+        <w:t xml:space="preserve">- If the team </w:t>
+      </w:r>
+      <w:proofErr w:type="spellStart"/>
+      <w:r>
+        <w:rPr>
+          <w:rFonts w:ascii="Verdana" w:eastAsia="Verdana" w:hAnsi="Verdana" w:cs="Verdana"/>
+          <w:color w:val="333333"/>
+        </w:rPr>
+        <w:t>can not</w:t>
+      </w:r>
+      <w:proofErr w:type="spellEnd"/>
+      <w:r>
+        <w:rPr>
+          <w:rFonts w:ascii="Verdana" w:eastAsia="Verdana" w:hAnsi="Verdana" w:cs="Verdana"/>
+          <w:color w:val="333333"/>
+        </w:rPr>
+        <w:t xml:space="preserve"> come to an agreement in any discussion, then we will vote. If the vote results are equal to all parts, then we will flip the coin or pick a card.</w:t>
+      </w:r>
+    </w:p>
+    <w:p>
+      <w:pPr>
+        <w:pStyle w:val="Normal1"/>
+        <w:rPr>
+          <w:rFonts w:eastAsia="맑은 고딕" w:hint="eastAsia"/>
+          <w:lang w:eastAsia="ko-KR"/>
+        </w:rPr>
+      </w:pPr>
+      <w:r>
+        <w:rPr>
+          <w:rFonts w:eastAsia="맑은 고딕" w:hint="eastAsia"/>
+          <w:lang w:eastAsia="ko-KR"/>
+        </w:rPr>
+        <w:t xml:space="preserve">-This better work. - </w:t>
+      </w:r>
+      <w:bookmarkStart w:id="0" w:name="_GoBack"/>
+      <w:bookmarkEnd w:id="0"/>
+      <w:r>
+        <w:rPr>
+          <w:rFonts w:eastAsia="맑은 고딕" w:hint="eastAsia"/>
+          <w:lang w:eastAsia="ko-KR"/>
+        </w:rPr>
+        <w:t>Yoon</w:t>
+      </w:r>
     </w:p>
     <w:sectPr>
       <w:pgSz w:w="12240" w:h="15840"/>
@@ -192,7 +287,7 @@
     </w:rPrDefault>
     <w:pPrDefault/>
   </w:docDefaults>
-  <w:latentStyles w:defLockedState="0" w:defUIPriority="99" w:defSemiHidden="1" w:defUnhideWhenUsed="1" w:defQFormat="0" w:count="276">
+  <w:latentStyles w:defLockedState="0" w:defUIPriority="99" w:defSemiHidden="1" w:defUnhideWhenUsed="1" w:defQFormat="0" w:count="267">
     <w:lsdException w:name="Normal" w:semiHidden="0" w:uiPriority="0" w:unhideWhenUsed="0" w:qFormat="1"/>
     <w:lsdException w:name="heading 1" w:semiHidden="0" w:uiPriority="9" w:unhideWhenUsed="0" w:qFormat="1"/>
     <w:lsdException w:name="heading 2" w:uiPriority="9" w:qFormat="1"/>
@@ -337,8 +432,8 @@
   </w:style>
   <w:style w:type="paragraph" w:styleId="Heading1">
     <w:name w:val="heading 1"/>
-    <w:basedOn w:val="normal0"/>
-    <w:next w:val="normal0"/>
+    <w:basedOn w:val="Normal1"/>
+    <w:next w:val="Normal1"/>
     <w:pPr>
       <w:spacing w:before="200"/>
       <w:outlineLvl w:val="0"/>
@@ -350,8 +445,8 @@
   </w:style>
   <w:style w:type="paragraph" w:styleId="Heading2">
     <w:name w:val="heading 2"/>
-    <w:basedOn w:val="normal0"/>
-    <w:next w:val="normal0"/>
+    <w:basedOn w:val="Normal1"/>
+    <w:next w:val="Normal1"/>
     <w:pPr>
       <w:spacing w:before="200"/>
       <w:outlineLvl w:val="1"/>
@@ -364,8 +459,8 @@
   </w:style>
   <w:style w:type="paragraph" w:styleId="Heading3">
     <w:name w:val="heading 3"/>
-    <w:basedOn w:val="normal0"/>
-    <w:next w:val="normal0"/>
+    <w:basedOn w:val="Normal1"/>
+    <w:next w:val="Normal1"/>
     <w:pPr>
       <w:spacing w:before="160"/>
       <w:outlineLvl w:val="2"/>
@@ -379,8 +474,8 @@
   </w:style>
   <w:style w:type="paragraph" w:styleId="Heading4">
     <w:name w:val="heading 4"/>
-    <w:basedOn w:val="normal0"/>
-    <w:next w:val="normal0"/>
+    <w:basedOn w:val="Normal1"/>
+    <w:next w:val="Normal1"/>
     <w:pPr>
       <w:spacing w:before="160"/>
       <w:outlineLvl w:val="3"/>
@@ -393,8 +488,8 @@
   </w:style>
   <w:style w:type="paragraph" w:styleId="Heading5">
     <w:name w:val="heading 5"/>
-    <w:basedOn w:val="normal0"/>
-    <w:next w:val="normal0"/>
+    <w:basedOn w:val="Normal1"/>
+    <w:next w:val="Normal1"/>
     <w:pPr>
       <w:spacing w:before="160"/>
       <w:outlineLvl w:val="4"/>
@@ -406,8 +501,8 @@
   </w:style>
   <w:style w:type="paragraph" w:styleId="Heading6">
     <w:name w:val="heading 6"/>
-    <w:basedOn w:val="normal0"/>
-    <w:next w:val="normal0"/>
+    <w:basedOn w:val="Normal1"/>
+    <w:next w:val="Normal1"/>
     <w:pPr>
       <w:spacing w:before="160"/>
       <w:outlineLvl w:val="5"/>
@@ -445,8 +540,8 @@
     <w:semiHidden/>
     <w:unhideWhenUsed/>
   </w:style>
-  <w:style w:type="paragraph" w:customStyle="1" w:styleId="normal0">
-    <w:name w:val="normal"/>
+  <w:style w:type="paragraph" w:customStyle="1" w:styleId="Normal1">
+    <w:name w:val="Normal1"/>
     <w:pPr>
       <w:spacing w:line="276" w:lineRule="auto"/>
     </w:pPr>
@@ -458,8 +553,8 @@
   </w:style>
   <w:style w:type="paragraph" w:styleId="Title">
     <w:name w:val="Title"/>
-    <w:basedOn w:val="normal0"/>
-    <w:next w:val="normal0"/>
+    <w:basedOn w:val="Normal1"/>
+    <w:next w:val="Normal1"/>
     <w:rPr>
       <w:rFonts w:ascii="Trebuchet MS" w:eastAsia="Trebuchet MS" w:hAnsi="Trebuchet MS" w:cs="Trebuchet MS"/>
       <w:sz w:val="42"/>
@@ -467,8 +562,8 @@
   </w:style>
   <w:style w:type="paragraph" w:styleId="Subtitle">
     <w:name w:val="Subtitle"/>
-    <w:basedOn w:val="normal0"/>
-    <w:next w:val="normal0"/>
+    <w:basedOn w:val="Normal1"/>
+    <w:next w:val="Normal1"/>
     <w:pPr>
       <w:spacing w:after="200"/>
     </w:pPr>
@@ -483,7 +578,7 @@
 </file>
 
 <file path=word/stylesWithEffects.xml><?xml version="1.0" encoding="utf-8"?>
-<w:styles xmlns:wpc="http://schemas.microsoft.com/office/word/2010/wordprocessingCanvas" xmlns:mo="http://schemas.microsoft.com/office/mac/office/2008/main" xmlns:mc="http://schemas.openxmlformats.org/markup-compatibility/2006" xmlns:mv="urn:schemas-microsoft-com:mac:vml" xmlns:o="urn:schemas-microsoft-com:office:office" xmlns:r="http://schemas.openxmlformats.org/officeDocument/2006/relationships" xmlns:m="http://schemas.openxmlformats.org/officeDocument/2006/math" xmlns:v="urn:schemas-microsoft-com:vml" xmlns:wp14="http://schemas.microsoft.com/office/word/2010/wordprocessingDrawing" xmlns:wp="http://schemas.openxmlformats.org/drawingml/2006/wordprocessingDrawing" xmlns:w10="urn:schemas-microsoft-com:office:word" xmlns:w="http://schemas.openxmlformats.org/wordprocessingml/2006/main" xmlns:w14="http://schemas.microsoft.com/office/word/2010/wordml" xmlns:wpg="http://schemas.microsoft.com/office/word/2010/wordprocessingGroup" xmlns:wpi="http://schemas.microsoft.com/office/word/2010/wordprocessingInk" xmlns:wne="http://schemas.microsoft.com/office/word/2006/wordml" xmlns:wps="http://schemas.microsoft.com/office/word/2010/wordprocessingShape" mc:Ignorable="w14 wp14">
+<w:styles xmlns:wpc="http://schemas.microsoft.com/office/word/2010/wordprocessingCanvas" xmlns:mc="http://schemas.openxmlformats.org/markup-compatibility/2006" xmlns:o="urn:schemas-microsoft-com:office:office" xmlns:r="http://schemas.openxmlformats.org/officeDocument/2006/relationships" xmlns:m="http://schemas.openxmlformats.org/officeDocument/2006/math" xmlns:v="urn:schemas-microsoft-com:vml" xmlns:wp14="http://schemas.microsoft.com/office/word/2010/wordprocessingDrawing" xmlns:wp="http://schemas.openxmlformats.org/drawingml/2006/wordprocessingDrawing" xmlns:w10="urn:schemas-microsoft-com:office:word" xmlns:w="http://schemas.openxmlformats.org/wordprocessingml/2006/main" xmlns:w14="http://schemas.microsoft.com/office/word/2010/wordml" xmlns:wpg="http://schemas.microsoft.com/office/word/2010/wordprocessingGroup" xmlns:wpi="http://schemas.microsoft.com/office/word/2010/wordprocessingInk" xmlns:wne="http://schemas.microsoft.com/office/word/2006/wordml" xmlns:wps="http://schemas.microsoft.com/office/word/2010/wordprocessingShape" mc:Ignorable="w14 wp14">
   <w:docDefaults>
     <w:rPrDefault>
       <w:rPr>
@@ -495,7 +590,7 @@
     </w:rPrDefault>
     <w:pPrDefault/>
   </w:docDefaults>
-  <w:latentStyles w:defLockedState="0" w:defUIPriority="99" w:defSemiHidden="1" w:defUnhideWhenUsed="1" w:defQFormat="0" w:count="276">
+  <w:latentStyles w:defLockedState="0" w:defUIPriority="99" w:defSemiHidden="1" w:defUnhideWhenUsed="1" w:defQFormat="0" w:count="267">
     <w:lsdException w:name="Normal" w:semiHidden="0" w:uiPriority="0" w:unhideWhenUsed="0" w:qFormat="1"/>
     <w:lsdException w:name="heading 1" w:semiHidden="0" w:uiPriority="9" w:unhideWhenUsed="0" w:qFormat="1"/>
     <w:lsdException w:name="heading 2" w:uiPriority="9" w:qFormat="1"/>
@@ -640,8 +735,8 @@
   </w:style>
   <w:style w:type="paragraph" w:styleId="Heading1">
     <w:name w:val="heading 1"/>
-    <w:basedOn w:val="normal0"/>
-    <w:next w:val="normal0"/>
+    <w:basedOn w:val="Normal1"/>
+    <w:next w:val="Normal1"/>
     <w:pPr>
       <w:spacing w:before="200"/>
       <w:outlineLvl w:val="0"/>
@@ -653,8 +748,8 @@
   </w:style>
   <w:style w:type="paragraph" w:styleId="Heading2">
     <w:name w:val="heading 2"/>
-    <w:basedOn w:val="normal0"/>
-    <w:next w:val="normal0"/>
+    <w:basedOn w:val="Normal1"/>
+    <w:next w:val="Normal1"/>
     <w:pPr>
       <w:spacing w:before="200"/>
       <w:outlineLvl w:val="1"/>
@@ -667,8 +762,8 @@
   </w:style>
   <w:style w:type="paragraph" w:styleId="Heading3">
     <w:name w:val="heading 3"/>
-    <w:basedOn w:val="normal0"/>
-    <w:next w:val="normal0"/>
+    <w:basedOn w:val="Normal1"/>
+    <w:next w:val="Normal1"/>
     <w:pPr>
       <w:spacing w:before="160"/>
       <w:outlineLvl w:val="2"/>
@@ -682,8 +777,8 @@
   </w:style>
   <w:style w:type="paragraph" w:styleId="Heading4">
     <w:name w:val="heading 4"/>
-    <w:basedOn w:val="normal0"/>
-    <w:next w:val="normal0"/>
+    <w:basedOn w:val="Normal1"/>
+    <w:next w:val="Normal1"/>
     <w:pPr>
       <w:spacing w:before="160"/>
       <w:outlineLvl w:val="3"/>
@@ -696,8 +791,8 @@
   </w:style>
   <w:style w:type="paragraph" w:styleId="Heading5">
     <w:name w:val="heading 5"/>
-    <w:basedOn w:val="normal0"/>
-    <w:next w:val="normal0"/>
+    <w:basedOn w:val="Normal1"/>
+    <w:next w:val="Normal1"/>
     <w:pPr>
       <w:spacing w:before="160"/>
       <w:outlineLvl w:val="4"/>
@@ -709,8 +804,8 @@
   </w:style>
   <w:style w:type="paragraph" w:styleId="Heading6">
     <w:name w:val="heading 6"/>
-    <w:basedOn w:val="normal0"/>
-    <w:next w:val="normal0"/>
+    <w:basedOn w:val="Normal1"/>
+    <w:next w:val="Normal1"/>
     <w:pPr>
       <w:spacing w:before="160"/>
       <w:outlineLvl w:val="5"/>
@@ -748,8 +843,8 @@
     <w:semiHidden/>
     <w:unhideWhenUsed/>
   </w:style>
-  <w:style w:type="paragraph" w:customStyle="1" w:styleId="normal0">
-    <w:name w:val="normal"/>
+  <w:style w:type="paragraph" w:customStyle="1" w:styleId="Normal1">
+    <w:name w:val="Normal1"/>
     <w:pPr>
       <w:spacing w:line="276" w:lineRule="auto"/>
     </w:pPr>
@@ -761,8 +856,8 @@
   </w:style>
   <w:style w:type="paragraph" w:styleId="Title">
     <w:name w:val="Title"/>
-    <w:basedOn w:val="normal0"/>
-    <w:next w:val="normal0"/>
+    <w:basedOn w:val="Normal1"/>
+    <w:next w:val="Normal1"/>
     <w:rPr>
       <w:rFonts w:ascii="Trebuchet MS" w:eastAsia="Trebuchet MS" w:hAnsi="Trebuchet MS" w:cs="Trebuchet MS"/>
       <w:sz w:val="42"/>
@@ -770,8 +865,8 @@
   </w:style>
   <w:style w:type="paragraph" w:styleId="Subtitle">
     <w:name w:val="Subtitle"/>
-    <w:basedOn w:val="normal0"/>
-    <w:next w:val="normal0"/>
+    <w:basedOn w:val="Normal1"/>
+    <w:next w:val="Normal1"/>
     <w:pPr>
       <w:spacing w:after="200"/>
     </w:pPr>
